--- a/individual/A8.docx
+++ b/individual/A8.docx
@@ -5,8 +5,13 @@
     <w:p>
       <w:pPr>
         <w:pStyle w:val="LOnormal"/>
+        <w:spacing w:lineRule="auto" w:line="240"/>
         <w:jc w:val="right"/>
-        <w:rPr/>
+        <w:rPr>
+          <w:rFonts w:ascii="Times New Roman" w:hAnsi="Times New Roman"/>
+          <w:sz w:val="24"/>
+          <w:szCs w:val="24"/>
+        </w:rPr>
       </w:pPr>
       <w:bookmarkStart w:id="0" w:name="_gjdgxs"/>
       <w:bookmarkEnd w:id="0"/>
@@ -43,17 +48,12 @@
     <w:p>
       <w:pPr>
         <w:pStyle w:val="LOnormal"/>
+        <w:spacing w:lineRule="auto" w:line="240"/>
         <w:jc w:val="center"/>
         <w:rPr>
-          <w:rFonts w:ascii="Times New Roman" w:hAnsi="Times New Roman" w:eastAsia="Times New Roman" w:cs="Times New Roman"/>
-          <w:b/>
-          <w:b/>
-          <w:position w:val="0"/>
-          <w:sz w:val="24"/>
-          <w:sz w:val="24"/>
-          <w:szCs w:val="24"/>
-          <w:vertAlign w:val="baseline"/>
-          <w:lang w:val="en-GB"/>
+          <w:rFonts w:ascii="Times New Roman" w:hAnsi="Times New Roman"/>
+          <w:sz w:val="24"/>
+          <w:szCs w:val="24"/>
         </w:rPr>
       </w:pPr>
       <w:r>
@@ -74,16 +74,11 @@
     <w:p>
       <w:pPr>
         <w:pStyle w:val="LOnormal"/>
-        <w:rPr>
-          <w:rFonts w:ascii="Times New Roman" w:hAnsi="Times New Roman" w:eastAsia="Times New Roman" w:cs="Times New Roman"/>
-          <w:b/>
-          <w:b/>
-          <w:position w:val="0"/>
-          <w:sz w:val="24"/>
-          <w:sz w:val="24"/>
-          <w:szCs w:val="24"/>
-          <w:vertAlign w:val="baseline"/>
-          <w:lang w:val="en-GB"/>
+        <w:spacing w:lineRule="auto" w:line="240"/>
+        <w:rPr>
+          <w:rFonts w:ascii="Times New Roman" w:hAnsi="Times New Roman"/>
+          <w:sz w:val="24"/>
+          <w:szCs w:val="24"/>
         </w:rPr>
       </w:pPr>
       <w:r>
@@ -142,50 +137,17 @@
           <w:vertAlign w:val="baseline"/>
           <w:lang w:val="en-GB"/>
         </w:rPr>
-        <w:t>1</w:t>
-      </w:r>
-      <w:r>
-        <w:rPr>
-          <w:rFonts w:eastAsia="Times New Roman" w:cs="Times New Roman" w:ascii="Times New Roman" w:hAnsi="Times New Roman"/>
-          <w:b w:val="false"/>
-          <w:bCs w:val="false"/>
-          <w:position w:val="0"/>
-          <w:sz w:val="24"/>
-          <w:sz w:val="24"/>
-          <w:szCs w:val="24"/>
-          <w:vertAlign w:val="baseline"/>
-          <w:lang w:val="en-GB"/>
-        </w:rPr>
-        <w:t>5</w:t>
-      </w:r>
-      <w:r>
-        <w:rPr>
-          <w:rFonts w:eastAsia="Times New Roman" w:cs="Times New Roman" w:ascii="Times New Roman" w:hAnsi="Times New Roman"/>
-          <w:b w:val="false"/>
-          <w:bCs w:val="false"/>
-          <w:position w:val="0"/>
-          <w:sz w:val="24"/>
-          <w:sz w:val="24"/>
-          <w:szCs w:val="24"/>
-          <w:vertAlign w:val="baseline"/>
-          <w:lang w:val="en-GB"/>
-        </w:rPr>
-        <w:t>/02/2024</w:t>
-      </w:r>
-    </w:p>
-    <w:p>
-      <w:pPr>
-        <w:pStyle w:val="LOnormal"/>
-        <w:rPr>
-          <w:rFonts w:ascii="Times New Roman" w:hAnsi="Times New Roman" w:eastAsia="Times New Roman" w:cs="Times New Roman"/>
-          <w:b/>
-          <w:b/>
-          <w:position w:val="0"/>
-          <w:sz w:val="24"/>
-          <w:sz w:val="24"/>
-          <w:szCs w:val="24"/>
-          <w:vertAlign w:val="baseline"/>
-          <w:lang w:val="en-GB"/>
+        <w:t>15/02/2024</w:t>
+      </w:r>
+    </w:p>
+    <w:p>
+      <w:pPr>
+        <w:pStyle w:val="LOnormal"/>
+        <w:spacing w:lineRule="auto" w:line="240"/>
+        <w:rPr>
+          <w:rFonts w:ascii="Times New Roman" w:hAnsi="Times New Roman"/>
+          <w:sz w:val="24"/>
+          <w:szCs w:val="24"/>
         </w:rPr>
       </w:pPr>
       <w:r>
@@ -244,14 +206,19 @@
           <w:ilvl w:val="0"/>
           <w:numId w:val="0"/>
         </w:numPr>
-        <w:spacing w:lineRule="auto" w:line="276" w:before="0" w:after="200"/>
+        <w:spacing w:lineRule="auto" w:line="240" w:before="0" w:after="200"/>
         <w:ind w:left="0" w:right="0" w:hanging="0"/>
         <w:jc w:val="left"/>
         <w:rPr>
-          <w:rFonts w:ascii="Times New Roman" w:hAnsi="Times New Roman" w:eastAsia="Times New Roman" w:cs="Times New Roman"/>
-          <w:b/>
-          <w:b/>
-          <w:i w:val="false"/>
+          <w:rFonts w:ascii="Times New Roman" w:hAnsi="Times New Roman"/>
+          <w:sz w:val="24"/>
+          <w:szCs w:val="24"/>
+        </w:rPr>
+      </w:pPr>
+      <w:r>
+        <w:rPr>
+          <w:rFonts w:eastAsia="Times New Roman" w:cs="Times New Roman" w:ascii="Times New Roman" w:hAnsi="Times New Roman"/>
+          <w:b/>
           <w:i w:val="false"/>
           <w:caps w:val="false"/>
           <w:smallCaps w:val="false"/>
@@ -267,26 +234,6 @@
           <w:vertAlign w:val="baseline"/>
           <w:lang w:val="en-GB"/>
         </w:rPr>
-      </w:pPr>
-      <w:r>
-        <w:rPr>
-          <w:rFonts w:eastAsia="Times New Roman" w:cs="Times New Roman" w:ascii="Times New Roman" w:hAnsi="Times New Roman"/>
-          <w:b/>
-          <w:i w:val="false"/>
-          <w:caps w:val="false"/>
-          <w:smallCaps w:val="false"/>
-          <w:strike w:val="false"/>
-          <w:dstrike w:val="false"/>
-          <w:color w:val="000000"/>
-          <w:position w:val="0"/>
-          <w:sz w:val="24"/>
-          <w:sz w:val="24"/>
-          <w:szCs w:val="24"/>
-          <w:u w:val="none"/>
-          <w:shd w:fill="auto" w:val="clear"/>
-          <w:vertAlign w:val="baseline"/>
-          <w:lang w:val="en-GB"/>
-        </w:rPr>
         <w:t>Client’s demographic information (gender, age, number of siblings, marital status etc. Allow   the client to share what s/he is comfortable with).</w:t>
       </w:r>
     </w:p>
@@ -294,28 +241,13 @@
       <w:pPr>
         <w:pStyle w:val="LOnormal"/>
         <w:widowControl/>
-        <w:spacing w:lineRule="auto" w:line="276" w:before="0" w:after="200"/>
+        <w:spacing w:lineRule="auto" w:line="240" w:before="0" w:after="200"/>
         <w:ind w:left="0" w:right="0" w:hanging="0"/>
         <w:jc w:val="left"/>
         <w:rPr>
-          <w:rFonts w:ascii="Times New Roman" w:hAnsi="Times New Roman" w:eastAsia="Times New Roman" w:cs="Times New Roman"/>
-          <w:b/>
-          <w:b/>
-          <w:i w:val="false"/>
-          <w:i w:val="false"/>
-          <w:caps w:val="false"/>
-          <w:smallCaps w:val="false"/>
-          <w:strike w:val="false"/>
-          <w:dstrike w:val="false"/>
-          <w:color w:val="000000"/>
-          <w:position w:val="0"/>
-          <w:sz w:val="24"/>
-          <w:sz w:val="24"/>
-          <w:szCs w:val="24"/>
-          <w:u w:val="none"/>
-          <w:shd w:fill="auto" w:val="clear"/>
-          <w:vertAlign w:val="baseline"/>
-          <w:lang w:val="en-GB"/>
+          <w:rFonts w:ascii="Times New Roman" w:hAnsi="Times New Roman"/>
+          <w:sz w:val="24"/>
+          <w:szCs w:val="24"/>
         </w:rPr>
       </w:pPr>
       <w:r>
@@ -359,7 +291,34 @@
           <w:vertAlign w:val="baseline"/>
           <w:lang w:val="en-GB"/>
         </w:rPr>
-        <w:t xml:space="preserve"> </w:t>
+        <w:t xml:space="preserve"> Female </w:t>
+      </w:r>
+      <w:r>
+        <w:rPr>
+          <w:rFonts w:eastAsia="Times New Roman" w:cs="Times New Roman" w:ascii="Times New Roman" w:hAnsi="Times New Roman"/>
+          <w:b/>
+          <w:i w:val="false"/>
+          <w:caps w:val="false"/>
+          <w:smallCaps w:val="false"/>
+          <w:strike w:val="false"/>
+          <w:dstrike w:val="false"/>
+          <w:color w:val="000000"/>
+          <w:position w:val="0"/>
+          <w:sz w:val="24"/>
+          <w:sz w:val="24"/>
+          <w:szCs w:val="24"/>
+          <w:u w:val="none"/>
+          <w:shd w:fill="auto" w:val="clear"/>
+          <w:vertAlign w:val="baseline"/>
+          <w:lang w:val="en-GB"/>
+        </w:rPr>
+        <w:tab/>
+        <w:tab/>
+        <w:tab/>
+        <w:tab/>
+        <w:tab/>
+        <w:br/>
+        <w:t xml:space="preserve">Age: </w:t>
       </w:r>
       <w:r>
         <w:rPr>
@@ -381,7 +340,29 @@
           <w:vertAlign w:val="baseline"/>
           <w:lang w:val="en-GB"/>
         </w:rPr>
-        <w:t>Fem</w:t>
+        <w:t>29</w:t>
+      </w:r>
+      <w:r>
+        <w:rPr>
+          <w:rFonts w:eastAsia="Times New Roman" w:cs="Times New Roman" w:ascii="Times New Roman" w:hAnsi="Times New Roman"/>
+          <w:b/>
+          <w:i w:val="false"/>
+          <w:caps w:val="false"/>
+          <w:smallCaps w:val="false"/>
+          <w:strike w:val="false"/>
+          <w:dstrike w:val="false"/>
+          <w:color w:val="000000"/>
+          <w:position w:val="0"/>
+          <w:sz w:val="24"/>
+          <w:sz w:val="24"/>
+          <w:szCs w:val="24"/>
+          <w:u w:val="none"/>
+          <w:shd w:fill="auto" w:val="clear"/>
+          <w:vertAlign w:val="baseline"/>
+          <w:lang w:val="en-GB"/>
+        </w:rPr>
+        <w:br/>
+        <w:t>Marital status:</w:t>
       </w:r>
       <w:r>
         <w:rPr>
@@ -403,166 +384,7 @@
           <w:vertAlign w:val="baseline"/>
           <w:lang w:val="en-GB"/>
         </w:rPr>
-        <w:t>ale</w:t>
-      </w:r>
-      <w:r>
-        <w:rPr>
-          <w:rFonts w:eastAsia="Times New Roman" w:cs="Times New Roman" w:ascii="Times New Roman" w:hAnsi="Times New Roman"/>
-          <w:b w:val="false"/>
-          <w:bCs w:val="false"/>
-          <w:i w:val="false"/>
-          <w:caps w:val="false"/>
-          <w:smallCaps w:val="false"/>
-          <w:strike w:val="false"/>
-          <w:dstrike w:val="false"/>
-          <w:color w:val="000000"/>
-          <w:position w:val="0"/>
-          <w:sz w:val="24"/>
-          <w:sz w:val="24"/>
-          <w:szCs w:val="24"/>
-          <w:u w:val="none"/>
-          <w:shd w:fill="auto" w:val="clear"/>
-          <w:vertAlign w:val="baseline"/>
-          <w:lang w:val="en-GB"/>
-        </w:rPr>
-        <w:t xml:space="preserve"> </w:t>
-      </w:r>
-      <w:r>
-        <w:rPr>
-          <w:rFonts w:eastAsia="Times New Roman" w:cs="Times New Roman" w:ascii="Times New Roman" w:hAnsi="Times New Roman"/>
-          <w:b/>
-          <w:i w:val="false"/>
-          <w:caps w:val="false"/>
-          <w:smallCaps w:val="false"/>
-          <w:strike w:val="false"/>
-          <w:dstrike w:val="false"/>
-          <w:color w:val="000000"/>
-          <w:position w:val="0"/>
-          <w:sz w:val="24"/>
-          <w:sz w:val="24"/>
-          <w:szCs w:val="24"/>
-          <w:u w:val="none"/>
-          <w:shd w:fill="auto" w:val="clear"/>
-          <w:vertAlign w:val="baseline"/>
-          <w:lang w:val="en-GB"/>
-        </w:rPr>
-        <w:tab/>
-        <w:tab/>
-        <w:tab/>
-        <w:tab/>
-        <w:tab/>
-        <w:br/>
-        <w:t xml:space="preserve">Age: </w:t>
-      </w:r>
-      <w:r>
-        <w:rPr>
-          <w:rFonts w:eastAsia="Times New Roman" w:cs="Times New Roman" w:ascii="Times New Roman" w:hAnsi="Times New Roman"/>
-          <w:b w:val="false"/>
-          <w:bCs w:val="false"/>
-          <w:i w:val="false"/>
-          <w:caps w:val="false"/>
-          <w:smallCaps w:val="false"/>
-          <w:strike w:val="false"/>
-          <w:dstrike w:val="false"/>
-          <w:color w:val="000000"/>
-          <w:position w:val="0"/>
-          <w:sz w:val="24"/>
-          <w:sz w:val="24"/>
-          <w:szCs w:val="24"/>
-          <w:u w:val="none"/>
-          <w:shd w:fill="auto" w:val="clear"/>
-          <w:vertAlign w:val="baseline"/>
-          <w:lang w:val="en-GB"/>
-        </w:rPr>
-        <w:t>29</w:t>
-      </w:r>
-      <w:r>
-        <w:rPr>
-          <w:rFonts w:eastAsia="Times New Roman" w:cs="Times New Roman" w:ascii="Times New Roman" w:hAnsi="Times New Roman"/>
-          <w:b/>
-          <w:i w:val="false"/>
-          <w:caps w:val="false"/>
-          <w:smallCaps w:val="false"/>
-          <w:strike w:val="false"/>
-          <w:dstrike w:val="false"/>
-          <w:color w:val="000000"/>
-          <w:position w:val="0"/>
-          <w:sz w:val="24"/>
-          <w:sz w:val="24"/>
-          <w:szCs w:val="24"/>
-          <w:u w:val="none"/>
-          <w:shd w:fill="auto" w:val="clear"/>
-          <w:vertAlign w:val="baseline"/>
-          <w:lang w:val="en-GB"/>
-        </w:rPr>
-        <w:br/>
-        <w:t>Marital status:</w:t>
-      </w:r>
-      <w:r>
-        <w:rPr>
-          <w:rFonts w:eastAsia="Times New Roman" w:cs="Times New Roman" w:ascii="Times New Roman" w:hAnsi="Times New Roman"/>
-          <w:b w:val="false"/>
-          <w:bCs w:val="false"/>
-          <w:i w:val="false"/>
-          <w:caps w:val="false"/>
-          <w:smallCaps w:val="false"/>
-          <w:strike w:val="false"/>
-          <w:dstrike w:val="false"/>
-          <w:color w:val="000000"/>
-          <w:position w:val="0"/>
-          <w:sz w:val="24"/>
-          <w:sz w:val="24"/>
-          <w:szCs w:val="24"/>
-          <w:u w:val="none"/>
-          <w:shd w:fill="auto" w:val="clear"/>
-          <w:vertAlign w:val="baseline"/>
-          <w:lang w:val="en-GB"/>
-        </w:rPr>
-        <w:t xml:space="preserve">  </w:t>
-      </w:r>
-      <w:r>
-        <w:rPr>
-          <w:rFonts w:eastAsia="Times New Roman" w:cs="Times New Roman" w:ascii="Times New Roman" w:hAnsi="Times New Roman"/>
-          <w:b w:val="false"/>
-          <w:bCs w:val="false"/>
-          <w:i w:val="false"/>
-          <w:caps w:val="false"/>
-          <w:smallCaps w:val="false"/>
-          <w:strike w:val="false"/>
-          <w:dstrike w:val="false"/>
-          <w:color w:val="000000"/>
-          <w:position w:val="0"/>
-          <w:sz w:val="24"/>
-          <w:sz w:val="24"/>
-          <w:szCs w:val="24"/>
-          <w:u w:val="none"/>
-          <w:shd w:fill="auto" w:val="clear"/>
-          <w:vertAlign w:val="baseline"/>
-          <w:lang w:val="en-GB"/>
-        </w:rPr>
-        <w:t>Single</w:t>
-      </w:r>
-      <w:r>
-        <w:rPr>
-          <w:rFonts w:eastAsia="Times New Roman" w:cs="Times New Roman" w:ascii="Times New Roman" w:hAnsi="Times New Roman"/>
-          <w:b w:val="false"/>
-          <w:bCs w:val="false"/>
-          <w:i w:val="false"/>
-          <w:caps w:val="false"/>
-          <w:smallCaps w:val="false"/>
-          <w:strike w:val="false"/>
-          <w:dstrike w:val="false"/>
-          <w:color w:val="000000"/>
-          <w:position w:val="0"/>
-          <w:sz w:val="24"/>
-          <w:sz w:val="24"/>
-          <w:szCs w:val="24"/>
-          <w:u w:val="none"/>
-          <w:shd w:fill="auto" w:val="clear"/>
-          <w:vertAlign w:val="baseline"/>
-          <w:lang w:val="en-GB"/>
-        </w:rPr>
-        <w:t xml:space="preserve"> </w:t>
+        <w:t xml:space="preserve">  Single </w:t>
       </w:r>
       <w:r>
         <w:rPr>
@@ -597,14 +419,19 @@
           <w:ilvl w:val="0"/>
           <w:numId w:val="0"/>
         </w:numPr>
-        <w:spacing w:lineRule="auto" w:line="276" w:before="0" w:after="0"/>
+        <w:spacing w:lineRule="auto" w:line="240" w:before="0" w:after="0"/>
         <w:ind w:left="0" w:right="0" w:hanging="0"/>
         <w:jc w:val="left"/>
         <w:rPr>
-          <w:rFonts w:ascii="Times New Roman" w:hAnsi="Times New Roman" w:eastAsia="Times New Roman" w:cs="Times New Roman"/>
-          <w:b/>
-          <w:b/>
-          <w:i w:val="false"/>
+          <w:rFonts w:ascii="Times New Roman" w:hAnsi="Times New Roman"/>
+          <w:sz w:val="24"/>
+          <w:szCs w:val="24"/>
+        </w:rPr>
+      </w:pPr>
+      <w:r>
+        <w:rPr>
+          <w:rFonts w:eastAsia="Times New Roman" w:cs="Times New Roman" w:ascii="Times New Roman" w:hAnsi="Times New Roman"/>
+          <w:b/>
           <w:i w:val="false"/>
           <w:caps w:val="false"/>
           <w:smallCaps w:val="false"/>
@@ -620,11 +447,29 @@
           <w:vertAlign w:val="baseline"/>
           <w:lang w:val="en-GB"/>
         </w:rPr>
-      </w:pPr>
-      <w:r>
-        <w:rPr>
-          <w:rFonts w:eastAsia="Times New Roman" w:cs="Times New Roman" w:ascii="Times New Roman" w:hAnsi="Times New Roman"/>
-          <w:b/>
+        <w:t>Relevant history concerning  previous counselling treatment( if any)</w:t>
+      </w:r>
+    </w:p>
+    <w:p>
+      <w:pPr>
+        <w:pStyle w:val="LOnormal"/>
+        <w:keepNext w:val="false"/>
+        <w:keepLines w:val="false"/>
+        <w:pageBreakBefore w:val="false"/>
+        <w:widowControl/>
+        <w:spacing w:lineRule="auto" w:line="240" w:before="0" w:after="200"/>
+        <w:ind w:left="0" w:right="0" w:hanging="0"/>
+        <w:jc w:val="left"/>
+        <w:rPr>
+          <w:rFonts w:ascii="Times New Roman" w:hAnsi="Times New Roman"/>
+          <w:sz w:val="24"/>
+          <w:szCs w:val="24"/>
+        </w:rPr>
+      </w:pPr>
+      <w:r>
+        <w:rPr>
+          <w:rFonts w:eastAsia="Times New Roman" w:cs="Times New Roman" w:ascii="Times New Roman" w:hAnsi="Times New Roman"/>
+          <w:b w:val="false"/>
           <w:i w:val="false"/>
           <w:caps w:val="false"/>
           <w:smallCaps w:val="false"/>
@@ -640,81 +485,7 @@
           <w:vertAlign w:val="baseline"/>
           <w:lang w:val="en-GB"/>
         </w:rPr>
-        <w:t>Relevant history concerning  previous counselling treatment( if any)</w:t>
-      </w:r>
-    </w:p>
-    <w:p>
-      <w:pPr>
-        <w:pStyle w:val="LOnormal"/>
-        <w:keepNext w:val="false"/>
-        <w:keepLines w:val="false"/>
-        <w:pageBreakBefore w:val="false"/>
-        <w:widowControl/>
-        <w:spacing w:lineRule="auto" w:line="276" w:before="0" w:after="200"/>
-        <w:ind w:left="0" w:right="0" w:hanging="0"/>
-        <w:jc w:val="left"/>
-        <w:rPr>
-          <w:rFonts w:ascii="Times New Roman" w:hAnsi="Times New Roman" w:eastAsia="Times New Roman" w:cs="Times New Roman"/>
-          <w:b w:val="false"/>
-          <w:b w:val="false"/>
-          <w:i w:val="false"/>
-          <w:i w:val="false"/>
-          <w:caps w:val="false"/>
-          <w:smallCaps w:val="false"/>
-          <w:strike w:val="false"/>
-          <w:dstrike w:val="false"/>
-          <w:color w:val="000000"/>
-          <w:position w:val="0"/>
-          <w:sz w:val="24"/>
-          <w:sz w:val="24"/>
-          <w:szCs w:val="24"/>
-          <w:u w:val="none"/>
-          <w:shd w:fill="auto" w:val="clear"/>
-          <w:vertAlign w:val="baseline"/>
-          <w:lang w:val="en-GB"/>
-        </w:rPr>
-      </w:pPr>
-      <w:r>
-        <w:rPr>
-          <w:rFonts w:eastAsia="Times New Roman" w:cs="Times New Roman" w:ascii="Times New Roman" w:hAnsi="Times New Roman"/>
-          <w:b w:val="false"/>
-          <w:i w:val="false"/>
-          <w:caps w:val="false"/>
-          <w:smallCaps w:val="false"/>
-          <w:strike w:val="false"/>
-          <w:dstrike w:val="false"/>
-          <w:color w:val="000000"/>
-          <w:position w:val="0"/>
-          <w:sz w:val="24"/>
-          <w:sz w:val="24"/>
-          <w:szCs w:val="24"/>
-          <w:u w:val="none"/>
-          <w:shd w:fill="auto" w:val="clear"/>
-          <w:vertAlign w:val="baseline"/>
-          <w:lang w:val="en-GB"/>
-        </w:rPr>
-        <w:t>Has had</w:t>
-      </w:r>
-      <w:r>
-        <w:rPr>
-          <w:rFonts w:eastAsia="Times New Roman" w:cs="Times New Roman" w:ascii="Times New Roman" w:hAnsi="Times New Roman"/>
-          <w:b w:val="false"/>
-          <w:i w:val="false"/>
-          <w:caps w:val="false"/>
-          <w:smallCaps w:val="false"/>
-          <w:strike w:val="false"/>
-          <w:dstrike w:val="false"/>
-          <w:color w:val="000000"/>
-          <w:position w:val="0"/>
-          <w:sz w:val="24"/>
-          <w:sz w:val="24"/>
-          <w:szCs w:val="24"/>
-          <w:u w:val="none"/>
-          <w:shd w:fill="auto" w:val="clear"/>
-          <w:vertAlign w:val="baseline"/>
-          <w:lang w:val="en-GB"/>
-        </w:rPr>
-        <w:t xml:space="preserve"> previous counselling experience.</w:t>
+        <w:t>Has had previous counselling experience.</w:t>
         <w:br/>
       </w:r>
     </w:p>
@@ -729,14 +500,19 @@
           <w:ilvl w:val="0"/>
           <w:numId w:val="0"/>
         </w:numPr>
-        <w:spacing w:lineRule="auto" w:line="276" w:before="0" w:after="200"/>
+        <w:spacing w:lineRule="auto" w:line="240" w:before="0" w:after="200"/>
         <w:ind w:left="0" w:right="0" w:hanging="0"/>
         <w:jc w:val="left"/>
         <w:rPr>
-          <w:rFonts w:ascii="Times New Roman" w:hAnsi="Times New Roman" w:eastAsia="Times New Roman" w:cs="Times New Roman"/>
-          <w:b/>
-          <w:b/>
-          <w:i w:val="false"/>
+          <w:rFonts w:ascii="Times New Roman" w:hAnsi="Times New Roman"/>
+          <w:sz w:val="24"/>
+          <w:szCs w:val="24"/>
+        </w:rPr>
+      </w:pPr>
+      <w:r>
+        <w:rPr>
+          <w:rFonts w:eastAsia="Times New Roman" w:cs="Times New Roman" w:ascii="Times New Roman" w:hAnsi="Times New Roman"/>
+          <w:b/>
           <w:i w:val="false"/>
           <w:caps w:val="false"/>
           <w:smallCaps w:val="false"/>
@@ -752,46 +528,9 @@
           <w:vertAlign w:val="baseline"/>
           <w:lang w:val="en-GB"/>
         </w:rPr>
-      </w:pPr>
-      <w:r>
-        <w:rPr>
-          <w:rFonts w:eastAsia="Times New Roman" w:cs="Times New Roman" w:ascii="Times New Roman" w:hAnsi="Times New Roman"/>
-          <w:b/>
-          <w:i w:val="false"/>
-          <w:caps w:val="false"/>
-          <w:smallCaps w:val="false"/>
-          <w:strike w:val="false"/>
-          <w:dstrike w:val="false"/>
-          <w:color w:val="000000"/>
-          <w:position w:val="0"/>
-          <w:sz w:val="24"/>
-          <w:sz w:val="24"/>
-          <w:szCs w:val="24"/>
-          <w:u w:val="none"/>
-          <w:shd w:fill="auto" w:val="clear"/>
-          <w:vertAlign w:val="baseline"/>
-          <w:lang w:val="en-GB"/>
-        </w:rPr>
         <w:t>The current situation (allow the client to share whatever has brought him/her for therapy).</w:t>
-      </w:r>
-    </w:p>
-    <w:p>
-      <w:pPr>
-        <w:pStyle w:val="LOnormal"/>
-        <w:ind w:left="0" w:hanging="0"/>
-        <w:jc w:val="left"/>
-        <w:rPr>
-          <w:rFonts w:ascii="Times New Roman" w:hAnsi="Times New Roman" w:eastAsia="Times New Roman" w:cs="Times New Roman"/>
-          <w:b w:val="false"/>
-          <w:b w:val="false"/>
-          <w:position w:val="0"/>
-          <w:sz w:val="24"/>
-          <w:sz w:val="24"/>
-          <w:szCs w:val="24"/>
-          <w:vertAlign w:val="baseline"/>
-          <w:lang w:val="en-GB"/>
-        </w:rPr>
-      </w:pPr>
+        <w:br/>
+      </w:r>
       <w:r>
         <w:rPr>
           <w:rFonts w:eastAsia="Times New Roman" w:cs="Times New Roman" w:ascii="Times New Roman" w:hAnsi="Times New Roman"/>
@@ -804,36 +543,6 @@
           <w:lang w:val="en-GB"/>
         </w:rPr>
         <w:t>The client was referred by her doctor due to presenting symptoms of schizophrenia, Major Depressive Disorder (MDD) with psychotic features, and alcohol addiction. Her primary concerns revolve around the significant emotional distress stemming from her unemployment since graduating in 2019, which has led to alcohol misuse as a coping mechanism. Additionally, she reports strained relations with her mother, who becomes violent towards her when she returns home intoxicated. The client has made seven suicide attempts, highlighting the severity of her distress and the need for immediate intervention and support.</w:t>
-      </w:r>
-    </w:p>
-    <w:p>
-      <w:pPr>
-        <w:pStyle w:val="LOnormal"/>
-        <w:ind w:left="0" w:hanging="0"/>
-        <w:jc w:val="left"/>
-        <w:rPr>
-          <w:rFonts w:ascii="Times New Roman" w:hAnsi="Times New Roman" w:eastAsia="Times New Roman" w:cs="Times New Roman"/>
-          <w:b w:val="false"/>
-          <w:b w:val="false"/>
-          <w:position w:val="0"/>
-          <w:sz w:val="24"/>
-          <w:sz w:val="24"/>
-          <w:szCs w:val="24"/>
-          <w:vertAlign w:val="baseline"/>
-          <w:lang w:val="en-GB"/>
-        </w:rPr>
-      </w:pPr>
-      <w:r>
-        <w:rPr>
-          <w:rFonts w:eastAsia="Times New Roman" w:cs="Times New Roman" w:ascii="Times New Roman" w:hAnsi="Times New Roman"/>
-          <w:b w:val="false"/>
-          <w:position w:val="0"/>
-          <w:sz w:val="24"/>
-          <w:sz w:val="24"/>
-          <w:szCs w:val="24"/>
-          <w:vertAlign w:val="baseline"/>
-          <w:lang w:val="en-GB"/>
-        </w:rPr>
       </w:r>
     </w:p>
     <w:p>
@@ -847,14 +556,19 @@
           <w:ilvl w:val="0"/>
           <w:numId w:val="0"/>
         </w:numPr>
-        <w:spacing w:lineRule="auto" w:line="276" w:before="0" w:after="200"/>
+        <w:spacing w:lineRule="auto" w:line="240" w:before="0" w:after="200"/>
         <w:ind w:left="0" w:right="0" w:hanging="0"/>
         <w:jc w:val="left"/>
         <w:rPr>
-          <w:rFonts w:ascii="Times New Roman" w:hAnsi="Times New Roman" w:eastAsia="Times New Roman" w:cs="Times New Roman"/>
-          <w:b/>
-          <w:b/>
-          <w:i w:val="false"/>
+          <w:rFonts w:ascii="Times New Roman" w:hAnsi="Times New Roman"/>
+          <w:sz w:val="24"/>
+          <w:szCs w:val="24"/>
+        </w:rPr>
+      </w:pPr>
+      <w:r>
+        <w:rPr>
+          <w:rFonts w:eastAsia="Times New Roman" w:cs="Times New Roman" w:ascii="Times New Roman" w:hAnsi="Times New Roman"/>
+          <w:b/>
           <w:i w:val="false"/>
           <w:caps w:val="false"/>
           <w:smallCaps w:val="false"/>
@@ -870,51 +584,14 @@
           <w:vertAlign w:val="baseline"/>
           <w:lang w:val="en-GB"/>
         </w:rPr>
-      </w:pPr>
-      <w:r>
-        <w:rPr>
-          <w:rFonts w:eastAsia="Times New Roman" w:cs="Times New Roman" w:ascii="Times New Roman" w:hAnsi="Times New Roman"/>
-          <w:b/>
-          <w:i w:val="false"/>
-          <w:caps w:val="false"/>
-          <w:smallCaps w:val="false"/>
-          <w:strike w:val="false"/>
-          <w:dstrike w:val="false"/>
-          <w:color w:val="000000"/>
-          <w:position w:val="0"/>
-          <w:sz w:val="24"/>
-          <w:sz w:val="24"/>
-          <w:szCs w:val="24"/>
-          <w:u w:val="none"/>
-          <w:shd w:fill="auto" w:val="clear"/>
-          <w:vertAlign w:val="baseline"/>
-          <w:lang w:val="en-GB"/>
-        </w:rPr>
         <w:t xml:space="preserve">What is your initial assessment of the client; cognitively, emotionally, socially and physically in relation to his/her concerns? </w:t>
-      </w:r>
-    </w:p>
-    <w:p>
-      <w:pPr>
-        <w:pStyle w:val="LOnormal"/>
-        <w:ind w:left="0" w:hanging="0"/>
-        <w:jc w:val="left"/>
-        <w:rPr>
-          <w:rFonts w:ascii="Times New Roman" w:hAnsi="Times New Roman" w:eastAsia="Times New Roman" w:cs="Times New Roman"/>
-          <w:b w:val="false"/>
-          <w:b w:val="false"/>
-          <w:position w:val="0"/>
-          <w:sz w:val="24"/>
-          <w:sz w:val="24"/>
-          <w:szCs w:val="24"/>
-          <w:vertAlign w:val="baseline"/>
-          <w:lang w:val="en-GB"/>
-        </w:rPr>
-      </w:pPr>
-      <w:r>
-        <w:rPr>
-          <w:rFonts w:eastAsia="Times New Roman" w:cs="Times New Roman" w:ascii="Times New Roman" w:hAnsi="Times New Roman"/>
-          <w:b/>
-          <w:bCs/>
+        <w:br/>
+      </w:r>
+      <w:r>
+        <w:rPr>
+          <w:rFonts w:eastAsia="Times New Roman" w:cs="Times New Roman" w:ascii="Times New Roman" w:hAnsi="Times New Roman"/>
+          <w:b w:val="false"/>
+          <w:bCs w:val="false"/>
           <w:position w:val="0"/>
           <w:sz w:val="24"/>
           <w:sz w:val="24"/>
@@ -941,8 +618,8 @@
       <w:r>
         <w:rPr>
           <w:rFonts w:eastAsia="Times New Roman" w:cs="Times New Roman" w:ascii="Times New Roman" w:hAnsi="Times New Roman"/>
-          <w:b/>
-          <w:bCs/>
+          <w:b w:val="false"/>
+          <w:bCs w:val="false"/>
           <w:position w:val="0"/>
           <w:sz w:val="24"/>
           <w:sz w:val="24"/>
@@ -969,8 +646,8 @@
       <w:r>
         <w:rPr>
           <w:rFonts w:eastAsia="Times New Roman" w:cs="Times New Roman" w:ascii="Times New Roman" w:hAnsi="Times New Roman"/>
-          <w:b/>
-          <w:bCs/>
+          <w:b w:val="false"/>
+          <w:bCs w:val="false"/>
           <w:position w:val="0"/>
           <w:sz w:val="24"/>
           <w:sz w:val="24"/>
@@ -997,8 +674,8 @@
       <w:r>
         <w:rPr>
           <w:rFonts w:eastAsia="Times New Roman" w:cs="Times New Roman" w:ascii="Times New Roman" w:hAnsi="Times New Roman"/>
-          <w:b/>
-          <w:bCs/>
+          <w:b w:val="false"/>
+          <w:bCs w:val="false"/>
           <w:position w:val="0"/>
           <w:sz w:val="24"/>
           <w:sz w:val="24"/>
@@ -1019,36 +696,18 @@
           <w:vertAlign w:val="baseline"/>
           <w:lang w:val="en-GB"/>
         </w:rPr>
-        <w:t xml:space="preserve">, client </w:t>
-      </w:r>
-      <w:r>
-        <w:rPr>
-          <w:rFonts w:eastAsia="Times New Roman" w:cs="Times New Roman" w:ascii="Times New Roman" w:hAnsi="Times New Roman"/>
-          <w:b w:val="false"/>
-          <w:position w:val="0"/>
-          <w:sz w:val="24"/>
-          <w:sz w:val="24"/>
-          <w:szCs w:val="24"/>
-          <w:vertAlign w:val="baseline"/>
-          <w:lang w:val="en-GB"/>
-        </w:rPr>
-        <w:t>appears to be recovering from the effects of the suicide attempt.</w:t>
-      </w:r>
-    </w:p>
-    <w:p>
-      <w:pPr>
-        <w:pStyle w:val="LOnormal"/>
+        <w:t>, client appears to be recovering from the effects of the suicide attempt.</w:t>
+      </w:r>
+    </w:p>
+    <w:p>
+      <w:pPr>
+        <w:pStyle w:val="LOnormal"/>
+        <w:spacing w:lineRule="auto" w:line="240"/>
         <w:jc w:val="right"/>
         <w:rPr>
-          <w:rFonts w:ascii="Times New Roman" w:hAnsi="Times New Roman" w:eastAsia="Times New Roman" w:cs="Times New Roman"/>
-          <w:b/>
-          <w:b/>
-          <w:position w:val="0"/>
-          <w:sz w:val="24"/>
-          <w:sz w:val="24"/>
-          <w:szCs w:val="24"/>
-          <w:vertAlign w:val="baseline"/>
-          <w:lang w:val="en-GB"/>
+          <w:rFonts w:ascii="Times New Roman" w:hAnsi="Times New Roman"/>
+          <w:sz w:val="24"/>
+          <w:szCs w:val="24"/>
         </w:rPr>
       </w:pPr>
       <w:r>
@@ -1071,17 +730,12 @@
     <w:p>
       <w:pPr>
         <w:pStyle w:val="LOnormal"/>
+        <w:spacing w:lineRule="auto" w:line="240"/>
         <w:jc w:val="right"/>
         <w:rPr>
-          <w:rFonts w:ascii="Times New Roman" w:hAnsi="Times New Roman" w:eastAsia="Times New Roman" w:cs="Times New Roman"/>
-          <w:b/>
-          <w:b/>
-          <w:position w:val="0"/>
-          <w:sz w:val="24"/>
-          <w:sz w:val="24"/>
-          <w:szCs w:val="24"/>
-          <w:vertAlign w:val="baseline"/>
-          <w:lang w:val="en-GB"/>
+          <w:rFonts w:ascii="Times New Roman" w:hAnsi="Times New Roman"/>
+          <w:sz w:val="24"/>
+          <w:szCs w:val="24"/>
         </w:rPr>
       </w:pPr>
       <w:r>
@@ -1101,17 +755,12 @@
     <w:p>
       <w:pPr>
         <w:pStyle w:val="LOnormal"/>
+        <w:spacing w:lineRule="auto" w:line="240"/>
         <w:jc w:val="center"/>
         <w:rPr>
-          <w:rFonts w:ascii="Times New Roman" w:hAnsi="Times New Roman" w:eastAsia="Times New Roman" w:cs="Times New Roman"/>
-          <w:b/>
-          <w:b/>
-          <w:position w:val="0"/>
-          <w:sz w:val="24"/>
-          <w:sz w:val="24"/>
-          <w:szCs w:val="24"/>
-          <w:vertAlign w:val="baseline"/>
-          <w:lang w:val="en-GB"/>
+          <w:rFonts w:ascii="Times New Roman" w:hAnsi="Times New Roman"/>
+          <w:sz w:val="24"/>
+          <w:szCs w:val="24"/>
         </w:rPr>
       </w:pPr>
       <w:r>
@@ -1167,14 +816,9 @@
               <w:widowControl w:val="false"/>
               <w:spacing w:lineRule="auto" w:line="240" w:before="0" w:after="0"/>
               <w:rPr>
-                <w:rFonts w:ascii="Times New Roman" w:hAnsi="Times New Roman" w:eastAsia="Times New Roman" w:cs="Times New Roman"/>
-                <w:b/>
-                <w:b/>
-                <w:position w:val="0"/>
-                <w:sz w:val="22"/>
-                <w:sz w:val="22"/>
-                <w:vertAlign w:val="baseline"/>
-                <w:lang w:val="en-GB"/>
+                <w:rFonts w:ascii="Times New Roman" w:hAnsi="Times New Roman"/>
+                <w:sz w:val="24"/>
+                <w:szCs w:val="24"/>
               </w:rPr>
             </w:pPr>
             <w:r>
@@ -1182,8 +826,9 @@
                 <w:rFonts w:eastAsia="Times New Roman" w:cs="Times New Roman" w:ascii="Times New Roman" w:hAnsi="Times New Roman"/>
                 <w:b/>
                 <w:position w:val="0"/>
-                <w:sz w:val="22"/>
-                <w:sz w:val="22"/>
+                <w:sz w:val="24"/>
+                <w:sz w:val="24"/>
+                <w:szCs w:val="24"/>
                 <w:vertAlign w:val="baseline"/>
                 <w:lang w:val="en-GB"/>
               </w:rPr>
@@ -1207,14 +852,9 @@
               <w:widowControl w:val="false"/>
               <w:spacing w:lineRule="auto" w:line="240" w:before="0" w:after="0"/>
               <w:rPr>
-                <w:rFonts w:ascii="Times New Roman" w:hAnsi="Times New Roman" w:eastAsia="Times New Roman" w:cs="Times New Roman"/>
-                <w:b/>
-                <w:b/>
-                <w:position w:val="0"/>
-                <w:sz w:val="22"/>
-                <w:sz w:val="22"/>
-                <w:vertAlign w:val="baseline"/>
-                <w:lang w:val="en-GB"/>
+                <w:rFonts w:ascii="Times New Roman" w:hAnsi="Times New Roman"/>
+                <w:sz w:val="24"/>
+                <w:szCs w:val="24"/>
               </w:rPr>
             </w:pPr>
             <w:r>
@@ -1222,8 +862,9 @@
                 <w:rFonts w:eastAsia="Times New Roman" w:cs="Times New Roman" w:ascii="Times New Roman" w:hAnsi="Times New Roman"/>
                 <w:b/>
                 <w:position w:val="0"/>
-                <w:sz w:val="22"/>
-                <w:sz w:val="22"/>
+                <w:sz w:val="24"/>
+                <w:sz w:val="24"/>
+                <w:szCs w:val="24"/>
                 <w:vertAlign w:val="baseline"/>
                 <w:lang w:val="en-GB"/>
               </w:rPr>
@@ -1247,14 +888,9 @@
               <w:widowControl w:val="false"/>
               <w:spacing w:lineRule="auto" w:line="240" w:before="0" w:after="0"/>
               <w:rPr>
-                <w:rFonts w:ascii="Times New Roman" w:hAnsi="Times New Roman" w:eastAsia="Times New Roman" w:cs="Times New Roman"/>
-                <w:b/>
-                <w:b/>
-                <w:position w:val="0"/>
-                <w:sz w:val="22"/>
-                <w:sz w:val="22"/>
-                <w:vertAlign w:val="baseline"/>
-                <w:lang w:val="en-GB"/>
+                <w:rFonts w:ascii="Times New Roman" w:hAnsi="Times New Roman"/>
+                <w:sz w:val="24"/>
+                <w:szCs w:val="24"/>
               </w:rPr>
             </w:pPr>
             <w:r>
@@ -1262,8 +898,9 @@
                 <w:rFonts w:eastAsia="Times New Roman" w:cs="Times New Roman" w:ascii="Times New Roman" w:hAnsi="Times New Roman"/>
                 <w:b/>
                 <w:position w:val="0"/>
-                <w:sz w:val="22"/>
-                <w:sz w:val="22"/>
+                <w:sz w:val="24"/>
+                <w:sz w:val="24"/>
+                <w:szCs w:val="24"/>
                 <w:vertAlign w:val="baseline"/>
                 <w:lang w:val="en-GB"/>
               </w:rPr>
@@ -1287,14 +924,9 @@
               <w:widowControl w:val="false"/>
               <w:spacing w:lineRule="auto" w:line="240" w:before="0" w:after="0"/>
               <w:rPr>
-                <w:rFonts w:ascii="Times New Roman" w:hAnsi="Times New Roman" w:eastAsia="Times New Roman" w:cs="Times New Roman"/>
-                <w:b/>
-                <w:b/>
-                <w:position w:val="0"/>
-                <w:sz w:val="22"/>
-                <w:sz w:val="22"/>
-                <w:vertAlign w:val="baseline"/>
-                <w:lang w:val="en-GB"/>
+                <w:rFonts w:ascii="Times New Roman" w:hAnsi="Times New Roman"/>
+                <w:sz w:val="24"/>
+                <w:szCs w:val="24"/>
               </w:rPr>
             </w:pPr>
             <w:r>
@@ -1302,8 +934,9 @@
                 <w:rFonts w:eastAsia="Times New Roman" w:cs="Times New Roman" w:ascii="Times New Roman" w:hAnsi="Times New Roman"/>
                 <w:b/>
                 <w:position w:val="0"/>
-                <w:sz w:val="22"/>
-                <w:sz w:val="22"/>
+                <w:sz w:val="24"/>
+                <w:sz w:val="24"/>
+                <w:szCs w:val="24"/>
                 <w:vertAlign w:val="baseline"/>
                 <w:lang w:val="en-GB"/>
               </w:rPr>
@@ -1327,14 +960,9 @@
               <w:widowControl w:val="false"/>
               <w:spacing w:lineRule="auto" w:line="240" w:before="0" w:after="0"/>
               <w:rPr>
-                <w:rFonts w:ascii="Times New Roman" w:hAnsi="Times New Roman" w:eastAsia="Times New Roman" w:cs="Times New Roman"/>
-                <w:b/>
-                <w:b/>
-                <w:position w:val="0"/>
-                <w:sz w:val="22"/>
-                <w:sz w:val="22"/>
-                <w:vertAlign w:val="baseline"/>
-                <w:lang w:val="en-GB"/>
+                <w:rFonts w:ascii="Times New Roman" w:hAnsi="Times New Roman"/>
+                <w:sz w:val="24"/>
+                <w:szCs w:val="24"/>
               </w:rPr>
             </w:pPr>
             <w:r>
@@ -1342,8 +970,9 @@
                 <w:rFonts w:eastAsia="Times New Roman" w:cs="Times New Roman" w:ascii="Times New Roman" w:hAnsi="Times New Roman"/>
                 <w:b/>
                 <w:position w:val="0"/>
-                <w:sz w:val="22"/>
-                <w:sz w:val="22"/>
+                <w:sz w:val="24"/>
+                <w:sz w:val="24"/>
+                <w:szCs w:val="24"/>
                 <w:vertAlign w:val="baseline"/>
                 <w:lang w:val="en-GB"/>
               </w:rPr>
@@ -1367,14 +996,9 @@
               <w:widowControl w:val="false"/>
               <w:spacing w:lineRule="auto" w:line="240" w:before="0" w:after="0"/>
               <w:rPr>
-                <w:rFonts w:ascii="Times New Roman" w:hAnsi="Times New Roman" w:eastAsia="Times New Roman" w:cs="Times New Roman"/>
-                <w:b/>
-                <w:b/>
-                <w:position w:val="0"/>
-                <w:sz w:val="22"/>
-                <w:sz w:val="22"/>
-                <w:vertAlign w:val="baseline"/>
-                <w:lang w:val="en-GB"/>
+                <w:rFonts w:ascii="Times New Roman" w:hAnsi="Times New Roman"/>
+                <w:sz w:val="24"/>
+                <w:szCs w:val="24"/>
               </w:rPr>
             </w:pPr>
             <w:r>
@@ -1382,8 +1006,9 @@
                 <w:rFonts w:eastAsia="Times New Roman" w:cs="Times New Roman" w:ascii="Times New Roman" w:hAnsi="Times New Roman"/>
                 <w:b/>
                 <w:position w:val="0"/>
-                <w:sz w:val="22"/>
-                <w:sz w:val="22"/>
+                <w:sz w:val="24"/>
+                <w:sz w:val="24"/>
+                <w:szCs w:val="24"/>
                 <w:vertAlign w:val="baseline"/>
                 <w:lang w:val="en-GB"/>
               </w:rPr>
@@ -1410,14 +1035,9 @@
               <w:widowControl w:val="false"/>
               <w:spacing w:lineRule="auto" w:line="240" w:before="0" w:after="0"/>
               <w:rPr>
-                <w:rFonts w:ascii="Times New Roman" w:hAnsi="Times New Roman" w:eastAsia="Times New Roman" w:cs="Times New Roman"/>
-                <w:b w:val="false"/>
-                <w:b w:val="false"/>
-                <w:position w:val="0"/>
-                <w:sz w:val="22"/>
-                <w:sz w:val="22"/>
-                <w:vertAlign w:val="baseline"/>
-                <w:lang w:val="en-GB"/>
+                <w:rFonts w:ascii="Times New Roman" w:hAnsi="Times New Roman"/>
+                <w:sz w:val="24"/>
+                <w:szCs w:val="24"/>
               </w:rPr>
             </w:pPr>
             <w:r>
@@ -1425,8 +1045,9 @@
                 <w:rFonts w:eastAsia="Times New Roman" w:cs="Times New Roman" w:ascii="Times New Roman" w:hAnsi="Times New Roman"/>
                 <w:b w:val="false"/>
                 <w:position w:val="0"/>
-                <w:sz w:val="22"/>
-                <w:sz w:val="22"/>
+                <w:sz w:val="24"/>
+                <w:sz w:val="24"/>
+                <w:szCs w:val="24"/>
                 <w:vertAlign w:val="baseline"/>
                 <w:lang w:val="en-GB"/>
               </w:rPr>
@@ -1443,8 +1064,9 @@
                 <w:b w:val="false"/>
                 <w:b w:val="false"/>
                 <w:position w:val="0"/>
-                <w:sz w:val="22"/>
-                <w:sz w:val="22"/>
+                <w:sz w:val="24"/>
+                <w:sz w:val="24"/>
+                <w:szCs w:val="24"/>
                 <w:vertAlign w:val="baseline"/>
                 <w:lang w:val="en-GB"/>
               </w:rPr>
@@ -1454,8 +1076,9 @@
                 <w:rFonts w:eastAsia="Times New Roman" w:cs="Times New Roman" w:ascii="Times New Roman" w:hAnsi="Times New Roman"/>
                 <w:b w:val="false"/>
                 <w:position w:val="0"/>
-                <w:sz w:val="22"/>
-                <w:sz w:val="22"/>
+                <w:sz w:val="24"/>
+                <w:sz w:val="24"/>
+                <w:szCs w:val="24"/>
                 <w:vertAlign w:val="baseline"/>
                 <w:lang w:val="en-GB"/>
               </w:rPr>
@@ -1478,14 +1101,9 @@
               <w:widowControl w:val="false"/>
               <w:spacing w:lineRule="auto" w:line="240" w:before="0" w:after="0"/>
               <w:rPr>
-                <w:rFonts w:ascii="Times New Roman" w:hAnsi="Times New Roman" w:eastAsia="Times New Roman" w:cs="Times New Roman"/>
-                <w:b w:val="false"/>
-                <w:b w:val="false"/>
-                <w:position w:val="0"/>
-                <w:sz w:val="22"/>
-                <w:sz w:val="22"/>
-                <w:vertAlign w:val="baseline"/>
-                <w:lang w:val="en-GB"/>
+                <w:rFonts w:ascii="Times New Roman" w:hAnsi="Times New Roman"/>
+                <w:sz w:val="24"/>
+                <w:szCs w:val="24"/>
               </w:rPr>
             </w:pPr>
             <w:r>
@@ -1493,8 +1111,9 @@
                 <w:rFonts w:eastAsia="Times New Roman" w:cs="Times New Roman" w:ascii="Times New Roman" w:hAnsi="Times New Roman"/>
                 <w:b w:val="false"/>
                 <w:position w:val="0"/>
-                <w:sz w:val="22"/>
-                <w:sz w:val="22"/>
+                <w:sz w:val="24"/>
+                <w:sz w:val="24"/>
+                <w:szCs w:val="24"/>
                 <w:vertAlign w:val="baseline"/>
                 <w:lang w:val="en-GB"/>
               </w:rPr>
@@ -1518,14 +1137,9 @@
               <w:widowControl w:val="false"/>
               <w:spacing w:lineRule="auto" w:line="240" w:before="0" w:after="0"/>
               <w:rPr>
-                <w:rFonts w:ascii="Times New Roman" w:hAnsi="Times New Roman" w:eastAsia="Times New Roman" w:cs="Times New Roman"/>
-                <w:b w:val="false"/>
-                <w:b w:val="false"/>
-                <w:position w:val="0"/>
-                <w:sz w:val="22"/>
-                <w:sz w:val="22"/>
-                <w:vertAlign w:val="baseline"/>
-                <w:lang w:val="en-GB"/>
+                <w:rFonts w:ascii="Times New Roman" w:hAnsi="Times New Roman"/>
+                <w:sz w:val="24"/>
+                <w:szCs w:val="24"/>
               </w:rPr>
             </w:pPr>
             <w:r>
@@ -1533,8 +1147,9 @@
                 <w:rFonts w:eastAsia="Times New Roman" w:cs="Times New Roman" w:ascii="Times New Roman" w:hAnsi="Times New Roman"/>
                 <w:b w:val="false"/>
                 <w:position w:val="0"/>
-                <w:sz w:val="22"/>
-                <w:sz w:val="22"/>
+                <w:sz w:val="24"/>
+                <w:sz w:val="24"/>
+                <w:szCs w:val="24"/>
                 <w:vertAlign w:val="baseline"/>
                 <w:lang w:val="en-GB"/>
               </w:rPr>
@@ -1558,14 +1173,9 @@
               <w:widowControl w:val="false"/>
               <w:spacing w:lineRule="auto" w:line="240" w:before="0" w:after="0"/>
               <w:rPr>
-                <w:rFonts w:ascii="Times New Roman" w:hAnsi="Times New Roman" w:eastAsia="Times New Roman" w:cs="Times New Roman"/>
-                <w:b w:val="false"/>
-                <w:b w:val="false"/>
-                <w:position w:val="0"/>
-                <w:sz w:val="22"/>
-                <w:sz w:val="22"/>
-                <w:vertAlign w:val="baseline"/>
-                <w:lang w:val="en-GB"/>
+                <w:rFonts w:ascii="Times New Roman" w:hAnsi="Times New Roman"/>
+                <w:sz w:val="24"/>
+                <w:szCs w:val="24"/>
               </w:rPr>
             </w:pPr>
             <w:r>
@@ -1573,8 +1183,9 @@
                 <w:rFonts w:eastAsia="Times New Roman" w:cs="Times New Roman" w:ascii="Times New Roman" w:hAnsi="Times New Roman"/>
                 <w:b w:val="false"/>
                 <w:position w:val="0"/>
-                <w:sz w:val="22"/>
-                <w:sz w:val="22"/>
+                <w:sz w:val="24"/>
+                <w:sz w:val="24"/>
+                <w:szCs w:val="24"/>
                 <w:vertAlign w:val="baseline"/>
                 <w:lang w:val="en-GB"/>
               </w:rPr>
@@ -1598,14 +1209,9 @@
               <w:widowControl w:val="false"/>
               <w:spacing w:lineRule="auto" w:line="240" w:before="0" w:after="0"/>
               <w:rPr>
-                <w:rFonts w:ascii="Times New Roman" w:hAnsi="Times New Roman" w:eastAsia="Times New Roman" w:cs="Times New Roman"/>
-                <w:b w:val="false"/>
-                <w:b w:val="false"/>
-                <w:position w:val="0"/>
-                <w:sz w:val="22"/>
-                <w:sz w:val="22"/>
-                <w:vertAlign w:val="baseline"/>
-                <w:lang w:val="en-GB"/>
+                <w:rFonts w:ascii="Times New Roman" w:hAnsi="Times New Roman"/>
+                <w:sz w:val="24"/>
+                <w:szCs w:val="24"/>
               </w:rPr>
             </w:pPr>
             <w:r>
@@ -1613,8 +1219,9 @@
                 <w:rFonts w:eastAsia="Times New Roman" w:cs="Times New Roman" w:ascii="Times New Roman" w:hAnsi="Times New Roman"/>
                 <w:b w:val="false"/>
                 <w:position w:val="0"/>
-                <w:sz w:val="22"/>
-                <w:sz w:val="22"/>
+                <w:sz w:val="24"/>
+                <w:sz w:val="24"/>
+                <w:szCs w:val="24"/>
                 <w:vertAlign w:val="baseline"/>
                 <w:lang w:val="en-GB"/>
               </w:rPr>
@@ -1638,14 +1245,9 @@
               <w:widowControl w:val="false"/>
               <w:spacing w:lineRule="auto" w:line="240" w:before="0" w:after="0"/>
               <w:rPr>
-                <w:rFonts w:ascii="Times New Roman" w:hAnsi="Times New Roman" w:eastAsia="Times New Roman" w:cs="Times New Roman"/>
-                <w:b w:val="false"/>
-                <w:b w:val="false"/>
-                <w:position w:val="0"/>
-                <w:sz w:val="22"/>
-                <w:sz w:val="22"/>
-                <w:vertAlign w:val="baseline"/>
-                <w:lang w:val="en-GB"/>
+                <w:rFonts w:ascii="Times New Roman" w:hAnsi="Times New Roman"/>
+                <w:sz w:val="24"/>
+                <w:szCs w:val="24"/>
               </w:rPr>
             </w:pPr>
             <w:r>
@@ -1653,8 +1255,9 @@
                 <w:rFonts w:eastAsia="Times New Roman" w:cs="Times New Roman" w:ascii="Times New Roman" w:hAnsi="Times New Roman"/>
                 <w:b w:val="false"/>
                 <w:position w:val="0"/>
-                <w:sz w:val="22"/>
-                <w:sz w:val="22"/>
+                <w:sz w:val="24"/>
+                <w:sz w:val="24"/>
+                <w:szCs w:val="24"/>
                 <w:vertAlign w:val="baseline"/>
                 <w:lang w:val="en-GB"/>
               </w:rPr>
@@ -1667,50 +1270,50 @@
     <w:p>
       <w:pPr>
         <w:pStyle w:val="LOnormal"/>
+        <w:spacing w:lineRule="auto" w:line="240"/>
         <w:rPr>
           <w:rFonts w:ascii="Times New Roman" w:hAnsi="Times New Roman" w:eastAsia="Times New Roman" w:cs="Times New Roman"/>
           <w:b w:val="false"/>
           <w:b w:val="false"/>
           <w:position w:val="0"/>
-          <w:sz w:val="22"/>
-          <w:sz w:val="22"/>
-          <w:vertAlign w:val="baseline"/>
-          <w:lang w:val="en-GB"/>
-        </w:rPr>
-      </w:pPr>
-      <w:r>
-        <w:rPr>
-          <w:rFonts w:eastAsia="Times New Roman" w:cs="Times New Roman" w:ascii="Times New Roman" w:hAnsi="Times New Roman"/>
-          <w:b w:val="false"/>
-          <w:position w:val="0"/>
-          <w:sz w:val="22"/>
-          <w:sz w:val="22"/>
-          <w:vertAlign w:val="baseline"/>
-          <w:lang w:val="en-GB"/>
-        </w:rPr>
-      </w:r>
-    </w:p>
-    <w:p>
-      <w:pPr>
-        <w:pStyle w:val="LOnormal"/>
-        <w:rPr>
-          <w:rFonts w:ascii="Times New Roman" w:hAnsi="Times New Roman" w:eastAsia="Times New Roman" w:cs="Times New Roman"/>
-          <w:b/>
-          <w:b/>
-          <w:position w:val="0"/>
-          <w:sz w:val="22"/>
-          <w:sz w:val="22"/>
-          <w:vertAlign w:val="baseline"/>
-          <w:lang w:val="en-GB"/>
-        </w:rPr>
-      </w:pPr>
-      <w:r>
-        <w:rPr>
-          <w:rFonts w:eastAsia="Times New Roman" w:cs="Times New Roman" w:ascii="Times New Roman" w:hAnsi="Times New Roman"/>
-          <w:b/>
-          <w:position w:val="0"/>
-          <w:sz w:val="22"/>
-          <w:sz w:val="22"/>
+          <w:sz w:val="24"/>
+          <w:sz w:val="24"/>
+          <w:szCs w:val="24"/>
+          <w:vertAlign w:val="baseline"/>
+          <w:lang w:val="en-GB"/>
+        </w:rPr>
+      </w:pPr>
+      <w:r>
+        <w:rPr>
+          <w:rFonts w:eastAsia="Times New Roman" w:cs="Times New Roman" w:ascii="Times New Roman" w:hAnsi="Times New Roman"/>
+          <w:b w:val="false"/>
+          <w:position w:val="0"/>
+          <w:sz w:val="24"/>
+          <w:sz w:val="24"/>
+          <w:szCs w:val="24"/>
+          <w:vertAlign w:val="baseline"/>
+          <w:lang w:val="en-GB"/>
+        </w:rPr>
+      </w:r>
+    </w:p>
+    <w:p>
+      <w:pPr>
+        <w:pStyle w:val="LOnormal"/>
+        <w:spacing w:lineRule="auto" w:line="240"/>
+        <w:rPr>
+          <w:rFonts w:ascii="Times New Roman" w:hAnsi="Times New Roman"/>
+          <w:sz w:val="24"/>
+          <w:szCs w:val="24"/>
+        </w:rPr>
+      </w:pPr>
+      <w:r>
+        <w:rPr>
+          <w:rFonts w:eastAsia="Times New Roman" w:cs="Times New Roman" w:ascii="Times New Roman" w:hAnsi="Times New Roman"/>
+          <w:b/>
+          <w:position w:val="0"/>
+          <w:sz w:val="24"/>
+          <w:sz w:val="24"/>
+          <w:szCs w:val="24"/>
           <w:vertAlign w:val="baseline"/>
           <w:lang w:val="en-GB"/>
         </w:rPr>
@@ -1720,24 +1323,21 @@
     <w:p>
       <w:pPr>
         <w:pStyle w:val="LOnormal"/>
-        <w:rPr>
-          <w:rFonts w:ascii="Times New Roman" w:hAnsi="Times New Roman" w:eastAsia="Times New Roman" w:cs="Times New Roman"/>
-          <w:b w:val="false"/>
-          <w:b w:val="false"/>
-          <w:position w:val="0"/>
-          <w:sz w:val="22"/>
-          <w:sz w:val="22"/>
-          <w:vertAlign w:val="baseline"/>
-          <w:lang w:val="en-GB"/>
-        </w:rPr>
-      </w:pPr>
-      <w:r>
-        <w:rPr>
-          <w:rFonts w:eastAsia="Times New Roman" w:cs="Times New Roman" w:ascii="Times New Roman" w:hAnsi="Times New Roman"/>
-          <w:b w:val="false"/>
-          <w:position w:val="0"/>
-          <w:sz w:val="22"/>
-          <w:sz w:val="22"/>
+        <w:spacing w:lineRule="auto" w:line="240"/>
+        <w:rPr>
+          <w:rFonts w:ascii="Times New Roman" w:hAnsi="Times New Roman"/>
+          <w:sz w:val="24"/>
+          <w:szCs w:val="24"/>
+        </w:rPr>
+      </w:pPr>
+      <w:r>
+        <w:rPr>
+          <w:rFonts w:eastAsia="Times New Roman" w:cs="Times New Roman" w:ascii="Times New Roman" w:hAnsi="Times New Roman"/>
+          <w:b w:val="false"/>
+          <w:position w:val="0"/>
+          <w:sz w:val="24"/>
+          <w:sz w:val="24"/>
+          <w:szCs w:val="24"/>
           <w:vertAlign w:val="baseline"/>
           <w:lang w:val="en-GB"/>
         </w:rPr>
@@ -1747,24 +1347,21 @@
     <w:p>
       <w:pPr>
         <w:pStyle w:val="LOnormal"/>
-        <w:rPr>
-          <w:rFonts w:ascii="Times New Roman" w:hAnsi="Times New Roman" w:eastAsia="Times New Roman" w:cs="Times New Roman"/>
-          <w:b/>
-          <w:b/>
-          <w:position w:val="0"/>
-          <w:sz w:val="22"/>
-          <w:sz w:val="22"/>
-          <w:vertAlign w:val="baseline"/>
-          <w:lang w:val="en-GB"/>
-        </w:rPr>
-      </w:pPr>
-      <w:r>
-        <w:rPr>
-          <w:rFonts w:eastAsia="Times New Roman" w:cs="Times New Roman" w:ascii="Times New Roman" w:hAnsi="Times New Roman"/>
-          <w:b/>
-          <w:position w:val="0"/>
-          <w:sz w:val="22"/>
-          <w:sz w:val="22"/>
+        <w:spacing w:lineRule="auto" w:line="240"/>
+        <w:rPr>
+          <w:rFonts w:ascii="Times New Roman" w:hAnsi="Times New Roman"/>
+          <w:sz w:val="24"/>
+          <w:szCs w:val="24"/>
+        </w:rPr>
+      </w:pPr>
+      <w:r>
+        <w:rPr>
+          <w:rFonts w:eastAsia="Times New Roman" w:cs="Times New Roman" w:ascii="Times New Roman" w:hAnsi="Times New Roman"/>
+          <w:b/>
+          <w:position w:val="0"/>
+          <w:sz w:val="24"/>
+          <w:sz w:val="24"/>
+          <w:szCs w:val="24"/>
           <w:vertAlign w:val="baseline"/>
           <w:lang w:val="en-GB"/>
         </w:rPr>
@@ -1774,18 +1371,13 @@
     <w:p>
       <w:pPr>
         <w:pStyle w:val="LOnormal"/>
+        <w:spacing w:lineRule="auto" w:line="240"/>
         <w:ind w:left="0" w:hanging="0"/>
         <w:jc w:val="left"/>
         <w:rPr>
-          <w:rFonts w:ascii="Times New Roman" w:hAnsi="Times New Roman" w:eastAsia="Times New Roman" w:cs="Times New Roman"/>
-          <w:b w:val="false"/>
-          <w:b w:val="false"/>
-          <w:position w:val="0"/>
-          <w:sz w:val="24"/>
-          <w:sz w:val="24"/>
-          <w:szCs w:val="24"/>
-          <w:vertAlign w:val="baseline"/>
-          <w:lang w:val="en-GB"/>
+          <w:rFonts w:ascii="Times New Roman" w:hAnsi="Times New Roman"/>
+          <w:sz w:val="24"/>
+          <w:szCs w:val="24"/>
         </w:rPr>
       </w:pPr>
       <w:r>
@@ -1813,24 +1405,21 @@
     <w:p>
       <w:pPr>
         <w:pStyle w:val="LOnormal"/>
-        <w:rPr>
-          <w:rFonts w:ascii="Times New Roman" w:hAnsi="Times New Roman" w:eastAsia="Times New Roman" w:cs="Times New Roman"/>
-          <w:b/>
-          <w:b/>
-          <w:position w:val="0"/>
-          <w:sz w:val="22"/>
-          <w:sz w:val="22"/>
-          <w:vertAlign w:val="baseline"/>
-          <w:lang w:val="en-GB"/>
-        </w:rPr>
-      </w:pPr>
-      <w:r>
-        <w:rPr>
-          <w:rFonts w:eastAsia="Times New Roman" w:cs="Times New Roman" w:ascii="Times New Roman" w:hAnsi="Times New Roman"/>
-          <w:b/>
-          <w:position w:val="0"/>
-          <w:sz w:val="22"/>
-          <w:sz w:val="22"/>
+        <w:spacing w:lineRule="auto" w:line="240"/>
+        <w:rPr>
+          <w:rFonts w:ascii="Times New Roman" w:hAnsi="Times New Roman"/>
+          <w:sz w:val="24"/>
+          <w:szCs w:val="24"/>
+        </w:rPr>
+      </w:pPr>
+      <w:r>
+        <w:rPr>
+          <w:rFonts w:eastAsia="Times New Roman" w:cs="Times New Roman" w:ascii="Times New Roman" w:hAnsi="Times New Roman"/>
+          <w:b/>
+          <w:position w:val="0"/>
+          <w:sz w:val="24"/>
+          <w:sz w:val="24"/>
+          <w:szCs w:val="24"/>
           <w:vertAlign w:val="baseline"/>
           <w:lang w:val="en-GB"/>
         </w:rPr>
@@ -1841,18 +1430,13 @@
     <w:p>
       <w:pPr>
         <w:pStyle w:val="LOnormal"/>
+        <w:spacing w:lineRule="auto" w:line="240"/>
         <w:ind w:left="0" w:hanging="0"/>
         <w:jc w:val="left"/>
         <w:rPr>
-          <w:rFonts w:ascii="Times New Roman" w:hAnsi="Times New Roman" w:eastAsia="Times New Roman" w:cs="Times New Roman"/>
-          <w:b w:val="false"/>
-          <w:b w:val="false"/>
-          <w:position w:val="0"/>
-          <w:sz w:val="24"/>
-          <w:sz w:val="24"/>
-          <w:szCs w:val="24"/>
-          <w:vertAlign w:val="baseline"/>
-          <w:lang w:val="en-GB"/>
+          <w:rFonts w:ascii="Times New Roman" w:hAnsi="Times New Roman"/>
+          <w:sz w:val="24"/>
+          <w:szCs w:val="24"/>
         </w:rPr>
       </w:pPr>
       <w:r>
@@ -1877,24 +1461,21 @@
     <w:p>
       <w:pPr>
         <w:pStyle w:val="LOnormal"/>
-        <w:rPr>
-          <w:rFonts w:ascii="Times New Roman" w:hAnsi="Times New Roman" w:eastAsia="Times New Roman" w:cs="Times New Roman"/>
-          <w:b/>
-          <w:b/>
-          <w:position w:val="0"/>
-          <w:sz w:val="22"/>
-          <w:sz w:val="22"/>
-          <w:vertAlign w:val="baseline"/>
-          <w:lang w:val="en-GB"/>
-        </w:rPr>
-      </w:pPr>
-      <w:r>
-        <w:rPr>
-          <w:rFonts w:eastAsia="Times New Roman" w:cs="Times New Roman" w:ascii="Times New Roman" w:hAnsi="Times New Roman"/>
-          <w:b/>
-          <w:position w:val="0"/>
-          <w:sz w:val="22"/>
-          <w:sz w:val="22"/>
+        <w:spacing w:lineRule="auto" w:line="240"/>
+        <w:rPr>
+          <w:rFonts w:ascii="Times New Roman" w:hAnsi="Times New Roman"/>
+          <w:sz w:val="24"/>
+          <w:szCs w:val="24"/>
+        </w:rPr>
+      </w:pPr>
+      <w:r>
+        <w:rPr>
+          <w:rFonts w:eastAsia="Times New Roman" w:cs="Times New Roman" w:ascii="Times New Roman" w:hAnsi="Times New Roman"/>
+          <w:b/>
+          <w:position w:val="0"/>
+          <w:sz w:val="24"/>
+          <w:sz w:val="24"/>
+          <w:szCs w:val="24"/>
           <w:vertAlign w:val="baseline"/>
           <w:lang w:val="en-GB"/>
         </w:rPr>
@@ -1904,9 +1485,34 @@
     <w:p>
       <w:pPr>
         <w:pStyle w:val="LOnormal"/>
+        <w:spacing w:lineRule="auto" w:line="240"/>
         <w:ind w:left="0" w:hanging="0"/>
         <w:jc w:val="left"/>
         <w:rPr>
+          <w:rFonts w:ascii="Times New Roman" w:hAnsi="Times New Roman"/>
+          <w:sz w:val="24"/>
+          <w:szCs w:val="24"/>
+        </w:rPr>
+      </w:pPr>
+      <w:r>
+        <w:rPr>
+          <w:rFonts w:eastAsia="Times New Roman" w:cs="Times New Roman" w:ascii="Times New Roman" w:hAnsi="Times New Roman"/>
+          <w:b w:val="false"/>
+          <w:position w:val="0"/>
+          <w:sz w:val="24"/>
+          <w:sz w:val="24"/>
+          <w:szCs w:val="24"/>
+          <w:vertAlign w:val="baseline"/>
+          <w:lang w:val="en-GB"/>
+        </w:rPr>
+        <w:t xml:space="preserve">In the next session, we will focus on establishing a comprehensive treatment plan tailored to the client's specific needs and circumstances. We will continue to explore the underlying factors contributing to her emotional distress and develop strategies to address them effectively. </w:t>
+      </w:r>
+    </w:p>
+    <w:p>
+      <w:pPr>
+        <w:pStyle w:val="LOnormal"/>
+        <w:spacing w:lineRule="auto" w:line="240"/>
+        <w:rPr>
           <w:rFonts w:ascii="Times New Roman" w:hAnsi="Times New Roman" w:eastAsia="Times New Roman" w:cs="Times New Roman"/>
           <w:b w:val="false"/>
           <w:b w:val="false"/>
@@ -1929,90 +1535,77 @@
           <w:vertAlign w:val="baseline"/>
           <w:lang w:val="en-GB"/>
         </w:rPr>
-        <w:t xml:space="preserve">In the next session, we will focus on establishing a comprehensive treatment plan tailored to the client's specific needs and circumstances. We will continue to explore the underlying factors contributing to her emotional distress and develop strategies to address them effectively. </w:t>
-      </w:r>
-    </w:p>
-    <w:p>
-      <w:pPr>
-        <w:pStyle w:val="LOnormal"/>
+      </w:r>
+    </w:p>
+    <w:p>
+      <w:pPr>
+        <w:pStyle w:val="LOnormal"/>
+        <w:spacing w:lineRule="auto" w:line="240"/>
+        <w:rPr>
+          <w:rFonts w:ascii="Times New Roman" w:hAnsi="Times New Roman"/>
+          <w:sz w:val="24"/>
+          <w:szCs w:val="24"/>
+        </w:rPr>
+      </w:pPr>
+      <w:r>
+        <w:rPr>
+          <w:rFonts w:eastAsia="Times New Roman" w:cs="Times New Roman" w:ascii="Times New Roman" w:hAnsi="Times New Roman"/>
+          <w:b/>
+          <w:position w:val="0"/>
+          <w:sz w:val="24"/>
+          <w:sz w:val="24"/>
+          <w:szCs w:val="24"/>
+          <w:vertAlign w:val="baseline"/>
+          <w:lang w:val="en-GB"/>
+        </w:rPr>
+        <w:t>Student Counsellor’s signature…</w:t>
+        <w:tab/>
+        <w:tab/>
+        <w:tab/>
+        <w:tab/>
+        <w:tab/>
+        <w:t xml:space="preserve">Date… </w:t>
+      </w:r>
+      <w:r>
+        <w:rPr>
+          <w:rFonts w:eastAsia="Times New Roman" w:cs="Times New Roman" w:ascii="Times New Roman" w:hAnsi="Times New Roman"/>
+          <w:b w:val="false"/>
+          <w:bCs w:val="false"/>
+          <w:position w:val="0"/>
+          <w:sz w:val="24"/>
+          <w:sz w:val="24"/>
+          <w:szCs w:val="24"/>
+          <w:vertAlign w:val="baseline"/>
+          <w:lang w:val="en-GB"/>
+        </w:rPr>
+        <w:t>15/02/2024</w:t>
+      </w:r>
+    </w:p>
+    <w:p>
+      <w:pPr>
+        <w:pStyle w:val="LOnormal"/>
+        <w:spacing w:lineRule="auto" w:line="240"/>
+        <w:jc w:val="right"/>
         <w:rPr>
           <w:rFonts w:ascii="Times New Roman" w:hAnsi="Times New Roman" w:eastAsia="Times New Roman" w:cs="Times New Roman"/>
           <w:b w:val="false"/>
           <w:b w:val="false"/>
           <w:position w:val="0"/>
-          <w:sz w:val="22"/>
-          <w:sz w:val="22"/>
-          <w:vertAlign w:val="baseline"/>
-          <w:lang w:val="en-GB"/>
-        </w:rPr>
-      </w:pPr>
-      <w:r>
-        <w:rPr>
-          <w:rFonts w:eastAsia="Times New Roman" w:cs="Times New Roman" w:ascii="Times New Roman" w:hAnsi="Times New Roman"/>
-          <w:b w:val="false"/>
-          <w:position w:val="0"/>
-          <w:sz w:val="22"/>
-          <w:sz w:val="22"/>
-          <w:vertAlign w:val="baseline"/>
-          <w:lang w:val="en-GB"/>
-        </w:rPr>
-      </w:r>
-    </w:p>
-    <w:p>
-      <w:pPr>
-        <w:pStyle w:val="LOnormal"/>
-        <w:rPr>
-          <w:rFonts w:ascii="Times New Roman" w:hAnsi="Times New Roman" w:eastAsia="Times New Roman" w:cs="Times New Roman"/>
-          <w:b/>
-          <w:b/>
-          <w:position w:val="0"/>
-          <w:sz w:val="22"/>
-          <w:sz w:val="22"/>
-          <w:vertAlign w:val="baseline"/>
-          <w:lang w:val="en-GB"/>
-        </w:rPr>
-      </w:pPr>
-      <w:r>
-        <w:rPr>
-          <w:rFonts w:eastAsia="Times New Roman" w:cs="Times New Roman" w:ascii="Times New Roman" w:hAnsi="Times New Roman"/>
-          <w:b/>
-          <w:position w:val="0"/>
-          <w:sz w:val="22"/>
-          <w:sz w:val="22"/>
-          <w:vertAlign w:val="baseline"/>
-          <w:lang w:val="en-GB"/>
-        </w:rPr>
-        <w:t>Student Counsellor’s signature…</w:t>
-        <w:tab/>
-        <w:tab/>
-        <w:tab/>
-        <w:tab/>
-        <w:tab/>
-        <w:t>Date…</w:t>
-      </w:r>
-    </w:p>
-    <w:p>
-      <w:pPr>
-        <w:pStyle w:val="LOnormal"/>
-        <w:jc w:val="right"/>
-        <w:rPr>
-          <w:rFonts w:ascii="Times New Roman" w:hAnsi="Times New Roman" w:eastAsia="Times New Roman" w:cs="Times New Roman"/>
-          <w:b w:val="false"/>
-          <w:b w:val="false"/>
-          <w:position w:val="0"/>
-          <w:sz w:val="22"/>
-          <w:sz w:val="22"/>
-          <w:vertAlign w:val="baseline"/>
-          <w:lang w:val="en-GB"/>
-        </w:rPr>
-      </w:pPr>
-      <w:r>
-        <w:rPr>
-          <w:rFonts w:eastAsia="Times New Roman" w:cs="Times New Roman" w:ascii="Times New Roman" w:hAnsi="Times New Roman"/>
-          <w:b w:val="false"/>
-          <w:position w:val="0"/>
-          <w:sz w:val="22"/>
-          <w:sz w:val="22"/>
+          <w:sz w:val="24"/>
+          <w:sz w:val="24"/>
+          <w:szCs w:val="24"/>
+          <w:vertAlign w:val="baseline"/>
+          <w:lang w:val="en-GB"/>
+        </w:rPr>
+      </w:pPr>
+      <w:r>
+        <w:rPr>
+          <w:rFonts w:eastAsia="Times New Roman" w:cs="Times New Roman" w:ascii="Times New Roman" w:hAnsi="Times New Roman"/>
+          <w:b w:val="false"/>
+          <w:position w:val="0"/>
+          <w:sz w:val="24"/>
+          <w:sz w:val="24"/>
+          <w:szCs w:val="24"/>
           <w:vertAlign w:val="baseline"/>
           <w:lang w:val="en-GB"/>
         </w:rPr>
@@ -2170,15 +1763,7 @@
         </w:rPr>
       </w:pPr>
       <w:r>
-        <w:rPr>
-          <w:rFonts w:eastAsia="Times New Roman" w:cs="Times New Roman" w:ascii="Times New Roman" w:hAnsi="Times New Roman"/>
-          <w:b w:val="false"/>
-          <w:position w:val="0"/>
-          <w:sz w:val="22"/>
-          <w:sz w:val="22"/>
-          <w:vertAlign w:val="baseline"/>
-          <w:lang w:val="en-GB"/>
-        </w:rPr>
+        <w:rPr/>
       </w:r>
     </w:p>
     <w:sectPr>
@@ -2188,6 +1773,7 @@
       <w:pgNumType w:start="1" w:fmt="decimal"/>
       <w:formProt w:val="false"/>
       <w:textDirection w:val="lrTb"/>
+      <w:docGrid w:type="default" w:linePitch="100" w:charSpace="0"/>
     </w:sectPr>
   </w:body>
 </w:document>
@@ -2207,7 +1793,6 @@
     </w:rPrDefault>
     <w:pPrDefault>
       <w:pPr>
-        <w:widowControl/>
         <w:suppressAutoHyphens w:val="true"/>
       </w:pPr>
     </w:pPrDefault>
@@ -2217,7 +1802,10 @@
     <w:qFormat/>
     <w:pPr>
       <w:widowControl/>
+      <w:suppressAutoHyphens w:val="true"/>
       <w:bidi w:val="0"/>
+      <w:spacing w:before="0" w:after="0"/>
+      <w:jc w:val="left"/>
     </w:pPr>
     <w:rPr>
       <w:rFonts w:ascii="Times New Roman" w:hAnsi="Times New Roman" w:eastAsia="DejaVu Sans" w:cs="Lohit Devanagari"/>
@@ -2292,7 +1880,7 @@
     <w:pPr>
       <w:widowControl/>
       <w:suppressAutoHyphens w:val="true"/>
-      <w:overflowPunct w:val="false"/>
+      <w:overflowPunct w:val="true"/>
       <w:bidi w:val="0"/>
       <w:spacing w:lineRule="auto" w:line="276" w:before="0" w:after="200"/>
       <w:jc w:val="left"/>
